--- a/Terra Aurum/Hav/Skibvragsdalen.docx
+++ b/Terra Aurum/Hav/Skibvragsdalen.docx
@@ -25,8 +25,16 @@
         <w:rPr>
           <w:lang w:val="da-DK"/>
         </w:rPr>
-        <w:t xml:space="preserve"> mellem Spøgelse og Leviathan</w:t>
-      </w:r>
+        <w:t xml:space="preserve"> mellem Spøgelse og </w:t>
+      </w:r>
+      <w:proofErr w:type="spellStart"/>
+      <w:r>
+        <w:rPr>
+          <w:lang w:val="da-DK"/>
+        </w:rPr>
+        <w:t>Leviathan</w:t>
+      </w:r>
+      <w:proofErr w:type="spellEnd"/>
     </w:p>
     <w:p>
       <w:pPr>
@@ -46,11 +54,19 @@
         </w:rPr>
         <w:t xml:space="preserve">øgelse og </w:t>
       </w:r>
-      <w:r>
-        <w:rPr>
-          <w:lang w:val="da-DK"/>
-        </w:rPr>
-        <w:t>Leviathan ”Lyn Sugeren” samarbejder om at synke skibe. Spøgelset gør det for mord, Sugeren for skattene.</w:t>
+      <w:proofErr w:type="spellStart"/>
+      <w:r>
+        <w:rPr>
+          <w:lang w:val="da-DK"/>
+        </w:rPr>
+        <w:t>Leviathan</w:t>
+      </w:r>
+      <w:proofErr w:type="spellEnd"/>
+      <w:r>
+        <w:rPr>
+          <w:lang w:val="da-DK"/>
+        </w:rPr>
+        <w:t xml:space="preserve"> ”Lyn Sugeren” samarbejder om at synke skibe. Spøgelset gør det for mord, Sugeren for skattene.</w:t>
       </w:r>
     </w:p>
     <w:p>
@@ -99,8 +115,6 @@
     <w:p>
       <w:pPr>
         <w:rPr>
-          <w:i/>
-          <w:iCs/>
           <w:lang w:val="da-DK"/>
         </w:rPr>
       </w:pPr>
@@ -109,6 +123,61 @@
           <w:lang w:val="da-DK"/>
         </w:rPr>
         <w:t xml:space="preserve">Der er intet dyreliv i dalen udover Sugeren. </w:t>
+      </w:r>
+    </w:p>
+    <w:p>
+      <w:pPr>
+        <w:rPr>
+          <w:lang w:val="da-DK"/>
+        </w:rPr>
+      </w:pPr>
+      <w:r>
+        <w:rPr>
+          <w:lang w:val="da-DK"/>
+        </w:rPr>
+        <w:t>Fiskefolket fik spøgelset til at bruge sine evner til at angribe spillernes flåde ved ankomsten.</w:t>
+      </w:r>
+    </w:p>
+    <w:p>
+      <w:pPr>
+        <w:rPr>
+          <w:lang w:val="da-DK"/>
+        </w:rPr>
+      </w:pPr>
+      <w:proofErr w:type="spellStart"/>
+      <w:r>
+        <w:rPr>
+          <w:lang w:val="da-DK"/>
+        </w:rPr>
+        <w:t>Map</w:t>
+      </w:r>
+      <w:proofErr w:type="spellEnd"/>
+      <w:r>
+        <w:rPr>
+          <w:lang w:val="da-DK"/>
+        </w:rPr>
+        <w:t>:</w:t>
+      </w:r>
+      <w:r>
+        <w:rPr>
+          <w:lang w:val="da-DK"/>
+        </w:rPr>
+        <w:br/>
+      </w:r>
+      <w:hyperlink r:id="rId4" w:history="1">
+        <w:r>
+          <w:rPr>
+            <w:rStyle w:val="Hyperlink"/>
+            <w:lang w:val="da-DK"/>
+          </w:rPr>
+          <w:t>https://dysonlogos.blog/2019/10/21/locathah-rising/</w:t>
+        </w:r>
+      </w:hyperlink>
+      <w:r>
+        <w:rPr>
+          <w:lang w:val="da-DK"/>
+        </w:rPr>
+        <w:t xml:space="preserve">  </w:t>
       </w:r>
     </w:p>
     <w:sectPr>
@@ -583,6 +652,29 @@
       <w:szCs w:val="32"/>
     </w:rPr>
   </w:style>
+  <w:style w:type="character" w:styleId="Hyperlink">
+    <w:name w:val="Hyperlink"/>
+    <w:basedOn w:val="DefaultParagraphFont"/>
+    <w:uiPriority w:val="99"/>
+    <w:unhideWhenUsed/>
+    <w:rsid w:val="002760F9"/>
+    <w:rPr>
+      <w:color w:val="0563C1" w:themeColor="hyperlink"/>
+      <w:u w:val="single"/>
+    </w:rPr>
+  </w:style>
+  <w:style w:type="character" w:styleId="UnresolvedMention">
+    <w:name w:val="Unresolved Mention"/>
+    <w:basedOn w:val="DefaultParagraphFont"/>
+    <w:uiPriority w:val="99"/>
+    <w:semiHidden/>
+    <w:unhideWhenUsed/>
+    <w:rsid w:val="002760F9"/>
+    <w:rPr>
+      <w:color w:val="605E5C"/>
+      <w:shd w:val="clear" w:color="auto" w:fill="E1DFDD"/>
+    </w:rPr>
+  </w:style>
 </w:styles>
 </file>
 

--- a/Terra Aurum/Hav/Skibvragsdalen.docx
+++ b/Terra Aurum/Hav/Skibvragsdalen.docx
@@ -66,7 +66,22 @@
         <w:rPr>
           <w:lang w:val="da-DK"/>
         </w:rPr>
-        <w:t xml:space="preserve"> ”Lyn Sugeren” samarbejder om at synke skibe. Spøgelset gør det for mord, Sugeren for skattene.</w:t>
+        <w:t xml:space="preserve"> ”</w:t>
+      </w:r>
+      <w:hyperlink r:id="rId4" w:history="1">
+        <w:r>
+          <w:rPr>
+            <w:rStyle w:val="Hyperlink"/>
+            <w:lang w:val="da-DK"/>
+          </w:rPr>
+          <w:t>Lyn Sugeren</w:t>
+        </w:r>
+      </w:hyperlink>
+      <w:r>
+        <w:rPr>
+          <w:lang w:val="da-DK"/>
+        </w:rPr>
+        <w:t>” samarbejder om at synke skibe. Spøgelset gør det for mord, Sugeren for skattene.</w:t>
       </w:r>
     </w:p>
     <w:p>
@@ -164,7 +179,7 @@
         </w:rPr>
         <w:br/>
       </w:r>
-      <w:hyperlink r:id="rId4" w:history="1">
+      <w:hyperlink r:id="rId5" w:history="1">
         <w:r>
           <w:rPr>
             <w:rStyle w:val="Hyperlink"/>
@@ -177,7 +192,7 @@
         <w:rPr>
           <w:lang w:val="da-DK"/>
         </w:rPr>
-        <w:t xml:space="preserve">  </w:t>
+        <w:t xml:space="preserve"> </w:t>
       </w:r>
     </w:p>
     <w:sectPr>

--- a/Terra Aurum/Hav/Skibvragsdalen.docx
+++ b/Terra Aurum/Hav/Skibvragsdalen.docx
@@ -1,6 +1,6 @@
 
 <file path=word/document.xml><?xml version="1.0" encoding="utf-8"?>
-<w:document xmlns:wpc="http://schemas.microsoft.com/office/word/2010/wordprocessingCanvas" xmlns:cx="http://schemas.microsoft.com/office/drawing/2014/chartex" xmlns:cx1="http://schemas.microsoft.com/office/drawing/2015/9/8/chartex" xmlns:cx2="http://schemas.microsoft.com/office/drawing/2015/10/21/chartex" xmlns:cx3="http://schemas.microsoft.com/office/drawing/2016/5/9/chartex" xmlns:cx4="http://schemas.microsoft.com/office/drawing/2016/5/10/chartex" xmlns:cx5="http://schemas.microsoft.com/office/drawing/2016/5/11/chartex" xmlns:cx6="http://schemas.microsoft.com/office/drawing/2016/5/12/chartex" xmlns:cx7="http://schemas.microsoft.com/office/drawing/2016/5/13/chartex" xmlns:cx8="http://schemas.microsoft.com/office/drawing/2016/5/14/chartex" xmlns:mc="http://schemas.openxmlformats.org/markup-compatibility/2006" xmlns:aink="http://schemas.microsoft.com/office/drawing/2016/ink" xmlns:am3d="http://schemas.microsoft.com/office/drawing/2017/model3d" xmlns:o="urn:schemas-microsoft-com:office:office" xmlns:oel="http://schemas.microsoft.com/office/2019/extlst" xmlns:r="http://schemas.openxmlformats.org/officeDocument/2006/relationships" xmlns:m="http://schemas.openxmlformats.org/officeDocument/2006/math" xmlns:v="urn:schemas-microsoft-com:vml" xmlns:wp14="http://schemas.microsoft.com/office/word/2010/wordprocessingDrawing" xmlns:wp="http://schemas.openxmlformats.org/drawingml/2006/wordprocessingDrawing" xmlns:w10="urn:schemas-microsoft-com:office:word" xmlns:w="http://schemas.openxmlformats.org/wordprocessingml/2006/main" xmlns:w14="http://schemas.microsoft.com/office/word/2010/wordml" xmlns:w15="http://schemas.microsoft.com/office/word/2012/wordml" xmlns:w16cex="http://schemas.microsoft.com/office/word/2018/wordml/cex" xmlns:w16cid="http://schemas.microsoft.com/office/word/2016/wordml/cid" xmlns:w16="http://schemas.microsoft.com/office/word/2018/wordml" xmlns:w16du="http://schemas.microsoft.com/office/word/2023/wordml/word16du" xmlns:w16sdtdh="http://schemas.microsoft.com/office/word/2020/wordml/sdtdatahash" xmlns:w16se="http://schemas.microsoft.com/office/word/2015/wordml/symex" xmlns:wpg="http://schemas.microsoft.com/office/word/2010/wordprocessingGroup" xmlns:wpi="http://schemas.microsoft.com/office/word/2010/wordprocessingInk" xmlns:wne="http://schemas.microsoft.com/office/word/2006/wordml" xmlns:wps="http://schemas.microsoft.com/office/word/2010/wordprocessingShape" mc:Ignorable="w14 w15 w16se w16cid w16 w16cex w16sdtdh wp14">
+<w:document xmlns:wpc="http://schemas.microsoft.com/office/word/2010/wordprocessingCanvas" xmlns:cx="http://schemas.microsoft.com/office/drawing/2014/chartex" xmlns:cx1="http://schemas.microsoft.com/office/drawing/2015/9/8/chartex" xmlns:cx2="http://schemas.microsoft.com/office/drawing/2015/10/21/chartex" xmlns:cx3="http://schemas.microsoft.com/office/drawing/2016/5/9/chartex" xmlns:cx4="http://schemas.microsoft.com/office/drawing/2016/5/10/chartex" xmlns:cx5="http://schemas.microsoft.com/office/drawing/2016/5/11/chartex" xmlns:cx6="http://schemas.microsoft.com/office/drawing/2016/5/12/chartex" xmlns:cx7="http://schemas.microsoft.com/office/drawing/2016/5/13/chartex" xmlns:cx8="http://schemas.microsoft.com/office/drawing/2016/5/14/chartex" xmlns:mc="http://schemas.openxmlformats.org/markup-compatibility/2006" xmlns:aink="http://schemas.microsoft.com/office/drawing/2016/ink" xmlns:am3d="http://schemas.microsoft.com/office/drawing/2017/model3d" xmlns:o="urn:schemas-microsoft-com:office:office" xmlns:oel="http://schemas.microsoft.com/office/2019/extlst" xmlns:r="http://schemas.openxmlformats.org/officeDocument/2006/relationships" xmlns:m="http://schemas.openxmlformats.org/officeDocument/2006/math" xmlns:v="urn:schemas-microsoft-com:vml" xmlns:wp14="http://schemas.microsoft.com/office/word/2010/wordprocessingDrawing" xmlns:wp="http://schemas.openxmlformats.org/drawingml/2006/wordprocessingDrawing" xmlns:w10="urn:schemas-microsoft-com:office:word" xmlns:w="http://schemas.openxmlformats.org/wordprocessingml/2006/main" xmlns:w14="http://schemas.microsoft.com/office/word/2010/wordml" xmlns:w15="http://schemas.microsoft.com/office/word/2012/wordml" xmlns:w16cex="http://schemas.microsoft.com/office/word/2018/wordml/cex" xmlns:w16cid="http://schemas.microsoft.com/office/word/2016/wordml/cid" xmlns:w16="http://schemas.microsoft.com/office/word/2018/wordml" xmlns:w16sdtdh="http://schemas.microsoft.com/office/word/2020/wordml/sdtdatahash" xmlns:w16se="http://schemas.microsoft.com/office/word/2015/wordml/symex" xmlns:wpg="http://schemas.microsoft.com/office/word/2010/wordprocessingGroup" xmlns:wpi="http://schemas.microsoft.com/office/word/2010/wordprocessingInk" xmlns:wne="http://schemas.microsoft.com/office/word/2006/wordml" xmlns:wps="http://schemas.microsoft.com/office/word/2010/wordprocessingShape" mc:Ignorable="w14 w15 w16se w16cid w16 w16cex w16sdtdh wp14">
   <w:body>
     <w:p>
       <w:pPr>
@@ -25,16 +25,8 @@
         <w:rPr>
           <w:lang w:val="da-DK"/>
         </w:rPr>
-        <w:t xml:space="preserve"> mellem Spøgelse og </w:t>
-      </w:r>
-      <w:proofErr w:type="spellStart"/>
-      <w:r>
-        <w:rPr>
-          <w:lang w:val="da-DK"/>
-        </w:rPr>
-        <w:t>Leviathan</w:t>
-      </w:r>
-      <w:proofErr w:type="spellEnd"/>
+        <w:t xml:space="preserve"> mellem Spøgelse og Leviathan</w:t>
+      </w:r>
     </w:p>
     <w:p>
       <w:pPr>
@@ -54,19 +46,11 @@
         </w:rPr>
         <w:t xml:space="preserve">øgelse og </w:t>
       </w:r>
-      <w:proofErr w:type="spellStart"/>
-      <w:r>
-        <w:rPr>
-          <w:lang w:val="da-DK"/>
-        </w:rPr>
-        <w:t>Leviathan</w:t>
-      </w:r>
-      <w:proofErr w:type="spellEnd"/>
-      <w:r>
-        <w:rPr>
-          <w:lang w:val="da-DK"/>
-        </w:rPr>
-        <w:t xml:space="preserve"> ”</w:t>
+      <w:r>
+        <w:rPr>
+          <w:lang w:val="da-DK"/>
+        </w:rPr>
+        <w:t>Leviathan ”</w:t>
       </w:r>
       <w:hyperlink r:id="rId4" w:history="1">
         <w:r>
@@ -159,19 +143,11 @@
           <w:lang w:val="da-DK"/>
         </w:rPr>
       </w:pPr>
-      <w:proofErr w:type="spellStart"/>
-      <w:r>
-        <w:rPr>
-          <w:lang w:val="da-DK"/>
-        </w:rPr>
-        <w:t>Map</w:t>
-      </w:r>
-      <w:proofErr w:type="spellEnd"/>
-      <w:r>
-        <w:rPr>
-          <w:lang w:val="da-DK"/>
-        </w:rPr>
-        <w:t>:</w:t>
+      <w:r>
+        <w:rPr>
+          <w:lang w:val="da-DK"/>
+        </w:rPr>
+        <w:t>Map:</w:t>
       </w:r>
       <w:r>
         <w:rPr>
@@ -193,6 +169,60 @@
           <w:lang w:val="da-DK"/>
         </w:rPr>
         <w:t xml:space="preserve"> </w:t>
+      </w:r>
+    </w:p>
+    <w:p>
+      <w:pPr>
+        <w:rPr>
+          <w:lang w:val="da-DK"/>
+        </w:rPr>
+      </w:pPr>
+    </w:p>
+    <w:p>
+      <w:pPr>
+        <w:pStyle w:val="Heading1"/>
+        <w:rPr>
+          <w:lang w:val="da-DK"/>
+        </w:rPr>
+      </w:pPr>
+      <w:r>
+        <w:rPr>
+          <w:lang w:val="da-DK"/>
+        </w:rPr>
+        <w:t>Som monster encounter</w:t>
+      </w:r>
+    </w:p>
+    <w:p>
+      <w:pPr>
+        <w:rPr>
+          <w:lang w:val="da-DK"/>
+        </w:rPr>
+      </w:pPr>
+      <w:r>
+        <w:rPr>
+          <w:lang w:val="da-DK"/>
+        </w:rPr>
+        <w:t xml:space="preserve">Lyn Sugeren kræver taxes fra de som sejler igennem vandet. Hvis ruller </w:t>
+      </w:r>
+      <w:r>
+        <w:rPr>
+          <w:i/>
+          <w:iCs/>
+          <w:lang w:val="da-DK"/>
+        </w:rPr>
+        <w:t>Monster</w:t>
+      </w:r>
+      <w:r>
+        <w:rPr>
+          <w:lang w:val="da-DK"/>
+        </w:rPr>
+        <w:t xml:space="preserve"> på random encounters, kan den komme og bede om guld eller magic items og ellers dræber den de som ikke kan betale. Lader altid én overleve som kan fortælle at man skal bringe tax-money</w:t>
+      </w:r>
+      <w:r>
+        <w:rPr>
+          <w:lang w:val="da-DK"/>
+        </w:rPr>
+        <w:t>-</w:t>
       </w:r>
     </w:p>
     <w:sectPr>
